--- a/video_games_diary.docx
+++ b/video_games_diary.docx
@@ -107,19 +107,10 @@
         <w:t>How old is it? Are there any repetitions? Have trends moved on? Can you determine that from the data? Can you compare games that are on both files and determine if there is a trend upwards or downwards towards that type of game? Is there a price point which determines popularity? Can it be linked to reviews? Are reviews on games fairly consistent? Do people base their purchase in a review? Do any products defy reviews? Can I build a model that at least identifies the relationship between the different variables that might determine or indicate volume of sales? Is there a relationship between how good a game is and sales or is it something else?</w:t>
       </w:r>
       <w:r>
-        <w:t xml:space="preserve"> Does it help if there have been series predecessors regardless of the review, essentially are you buying a franchise? </w:t>
-      </w:r>
-      <w:r>
-        <w:t>Is there room at a later date to include a dashboard for the future that shows the impact of different variables on a video games sales model? Can it later be predictive or what else does it require?</w:t>
-      </w:r>
-      <w:r>
-        <w:t xml:space="preserve"> How much cleaning does it require? </w:t>
-      </w:r>
-      <w:r>
-        <w:t>Do I need a few cleaned scripts in order</w:t>
-      </w:r>
-      <w:r>
-        <w:t xml:space="preserve"> to analyse different things particularly comparing historical information?</w:t>
+        <w:t xml:space="preserve"> Does it help if there have been series predecessors regardless of the review, essentially are you buying a franchise? Is there room at a later date to include a dashboard for the future that shows the impact of different variables on a video games sales model? Can it later be predictive or what else does it require?</w:t>
+      </w:r>
+      <w:r>
+        <w:t xml:space="preserve"> How much cleaning does it require? Do I need a few cleaned scripts in order to analyse different things particularly comparing historical information?</w:t>
       </w:r>
       <w:r>
         <w:t xml:space="preserve"> Seeing as they are small gaming company, are they looking to develop the most sophisticated game or the one with greater potential as realistically they don’t have the resource for scalability yet to grow too fast? Can I determine or predict potential for a series based on first release? Product maturity lifecycle is the ideal </w:t>
@@ -200,9 +191,49 @@
     <w:p>
       <w:pPr>
         <w:pStyle w:val="NoSpacing"/>
-        <w:numPr>
-          <w:ilvl w:val="0"/>
-          <w:numId w:val="1"/>
+      </w:pPr>
+    </w:p>
+    <w:p>
+      <w:pPr>
+        <w:pStyle w:val="NoSpacing"/>
+      </w:pPr>
+      <w:r>
+        <w:t>Day 2 (Friday)</w:t>
+      </w:r>
+    </w:p>
+    <w:p>
+      <w:pPr>
+        <w:pStyle w:val="NoSpacing"/>
+      </w:pPr>
+    </w:p>
+    <w:p>
+      <w:pPr>
+        <w:pStyle w:val="NoSpacing"/>
+      </w:pPr>
+      <w:r>
+        <w:t>A shorter day due to family commitments</w:t>
+      </w:r>
+    </w:p>
+    <w:p>
+      <w:pPr>
+        <w:pStyle w:val="NoSpacing"/>
+      </w:pPr>
+      <w:r>
+        <w:lastRenderedPageBreak/>
+        <w:t>Tasks:</w:t>
+      </w:r>
+    </w:p>
+    <w:p>
+      <w:pPr>
+        <w:pStyle w:val="NoSpacing"/>
+      </w:pPr>
+    </w:p>
+    <w:p>
+      <w:pPr>
+        <w:pStyle w:val="NoSpacing"/>
+        <w:numPr>
+          <w:ilvl w:val="0"/>
+          <w:numId w:val="2"/>
         </w:numPr>
       </w:pPr>
       <w:r>
@@ -214,7 +245,7 @@
         <w:pStyle w:val="NoSpacing"/>
         <w:numPr>
           <w:ilvl w:val="0"/>
-          <w:numId w:val="1"/>
+          <w:numId w:val="2"/>
         </w:numPr>
       </w:pPr>
       <w:r>
@@ -226,29 +257,485 @@
         <w:pStyle w:val="NoSpacing"/>
         <w:numPr>
           <w:ilvl w:val="0"/>
-          <w:numId w:val="1"/>
+          <w:numId w:val="2"/>
         </w:numPr>
       </w:pPr>
       <w:proofErr w:type="gramStart"/>
       <w:r>
+        <w:t>Mock up</w:t>
+      </w:r>
+      <w:proofErr w:type="gramEnd"/>
+      <w:r>
+        <w:t xml:space="preserve"> some wire framed potential graphs and see if they answer business questions</w:t>
+      </w:r>
+    </w:p>
+    <w:p>
+      <w:pPr>
+        <w:pStyle w:val="NoSpacing"/>
+        <w:numPr>
+          <w:ilvl w:val="0"/>
+          <w:numId w:val="2"/>
+        </w:numPr>
+      </w:pPr>
+      <w:r>
+        <w:t>Start noting the risks to the client regarding growth and building a top selling product.</w:t>
+      </w:r>
+    </w:p>
+    <w:p>
+      <w:pPr>
+        <w:pStyle w:val="NoSpacing"/>
+      </w:pPr>
+    </w:p>
+    <w:p>
+      <w:pPr>
+        <w:pStyle w:val="NoSpacing"/>
+      </w:pPr>
+      <w:r>
+        <w:t>Day 3: (Sunday, I looked after my son on Saturday)</w:t>
+      </w:r>
+    </w:p>
+    <w:p>
+      <w:pPr>
+        <w:pStyle w:val="NoSpacing"/>
+      </w:pPr>
+    </w:p>
+    <w:p>
+      <w:pPr>
+        <w:pStyle w:val="NoSpacing"/>
+      </w:pPr>
+      <w:r>
+        <w:t>Tasks:</w:t>
+      </w:r>
+    </w:p>
+    <w:p>
+      <w:pPr>
+        <w:pStyle w:val="NoSpacing"/>
+      </w:pPr>
+    </w:p>
+    <w:p>
+      <w:pPr>
+        <w:pStyle w:val="NoSpacing"/>
+        <w:numPr>
+          <w:ilvl w:val="0"/>
+          <w:numId w:val="3"/>
+        </w:numPr>
+      </w:pPr>
+      <w:r>
+        <w:t>None achieved as family commitments meant I was unable to do anything.</w:t>
+      </w:r>
+    </w:p>
+    <w:p>
+      <w:pPr>
+        <w:pStyle w:val="NoSpacing"/>
+      </w:pPr>
+    </w:p>
+    <w:p>
+      <w:pPr>
+        <w:pStyle w:val="NoSpacing"/>
+      </w:pPr>
+      <w:r>
+        <w:t>Day 4: Monday</w:t>
+      </w:r>
+    </w:p>
+    <w:p>
+      <w:pPr>
+        <w:pStyle w:val="NoSpacing"/>
+      </w:pPr>
+    </w:p>
+    <w:p>
+      <w:pPr>
+        <w:pStyle w:val="NoSpacing"/>
+      </w:pPr>
+    </w:p>
+    <w:p>
+      <w:pPr>
+        <w:pStyle w:val="NoSpacing"/>
+      </w:pPr>
+    </w:p>
+    <w:p>
+      <w:pPr>
+        <w:pStyle w:val="NoSpacing"/>
+      </w:pPr>
+      <w:r>
+        <w:t>Tasks:</w:t>
+      </w:r>
+    </w:p>
+    <w:p>
+      <w:pPr>
+        <w:pStyle w:val="NoSpacing"/>
+      </w:pPr>
+    </w:p>
+    <w:p>
+      <w:pPr>
+        <w:pStyle w:val="NoSpacing"/>
+        <w:numPr>
+          <w:ilvl w:val="0"/>
+          <w:numId w:val="4"/>
+        </w:numPr>
+      </w:pPr>
+      <w:r>
+        <w:t>Plot some graphs</w:t>
+      </w:r>
+    </w:p>
+    <w:p>
+      <w:pPr>
+        <w:pStyle w:val="NoSpacing"/>
+        <w:numPr>
+          <w:ilvl w:val="0"/>
+          <w:numId w:val="4"/>
+        </w:numPr>
+      </w:pPr>
+      <w:r>
+        <w:t>Various meetings, look after my son with my wife at work</w:t>
+      </w:r>
+    </w:p>
+    <w:p>
+      <w:pPr>
+        <w:pStyle w:val="NoSpacing"/>
+      </w:pPr>
+    </w:p>
+    <w:p>
+      <w:pPr>
+        <w:pStyle w:val="NoSpacing"/>
+      </w:pPr>
+      <w:r>
+        <w:t>Day 4: Tuesday</w:t>
+      </w:r>
+    </w:p>
+    <w:p>
+      <w:pPr>
+        <w:pStyle w:val="NoSpacing"/>
+      </w:pPr>
+    </w:p>
+    <w:p>
+      <w:pPr>
+        <w:pStyle w:val="NoSpacing"/>
+      </w:pPr>
+      <w:r>
+        <w:t>Tasks:</w:t>
+      </w:r>
+    </w:p>
+    <w:p>
+      <w:pPr>
+        <w:pStyle w:val="NoSpacing"/>
+      </w:pPr>
+    </w:p>
+    <w:p>
+      <w:pPr>
+        <w:pStyle w:val="NoSpacing"/>
+        <w:numPr>
+          <w:ilvl w:val="0"/>
+          <w:numId w:val="5"/>
+        </w:numPr>
+      </w:pPr>
+      <w:r>
+        <w:t xml:space="preserve">Determine existing data variables and what new ones I need (mutate). </w:t>
+      </w:r>
+    </w:p>
+    <w:p>
+      <w:pPr>
+        <w:pStyle w:val="NoSpacing"/>
+        <w:ind w:left="360"/>
+      </w:pPr>
+    </w:p>
+    <w:p>
+      <w:pPr>
+        <w:pStyle w:val="NoSpacing"/>
+        <w:numPr>
+          <w:ilvl w:val="0"/>
+          <w:numId w:val="5"/>
+        </w:numPr>
+      </w:pPr>
+      <w:r>
+        <w:t>Go over the business question again and think about what kind of graphs I would like to create</w:t>
+      </w:r>
+    </w:p>
+    <w:p>
+      <w:pPr>
+        <w:pStyle w:val="NoSpacing"/>
+      </w:pPr>
+    </w:p>
+    <w:p>
+      <w:pPr>
+        <w:pStyle w:val="NoSpacing"/>
+        <w:numPr>
+          <w:ilvl w:val="0"/>
+          <w:numId w:val="4"/>
+        </w:numPr>
+      </w:pPr>
+      <w:proofErr w:type="gramStart"/>
+      <w:r>
+        <w:t>Mock up</w:t>
+      </w:r>
+      <w:proofErr w:type="gramEnd"/>
+      <w:r>
+        <w:t xml:space="preserve"> some wire framed potential graphs and see if they answer business questions</w:t>
+      </w:r>
+    </w:p>
+    <w:p>
+      <w:pPr>
+        <w:pStyle w:val="NoSpacing"/>
+        <w:ind w:left="360"/>
+      </w:pPr>
+    </w:p>
+    <w:p>
+      <w:pPr>
+        <w:pStyle w:val="NoSpacing"/>
+        <w:numPr>
+          <w:ilvl w:val="0"/>
+          <w:numId w:val="4"/>
+        </w:numPr>
+      </w:pPr>
+      <w:r>
+        <w:t>Start noting the risks to the client regarding growth and building a top selling product.</w:t>
+      </w:r>
+    </w:p>
+    <w:p>
+      <w:pPr>
+        <w:pStyle w:val="NoSpacing"/>
+      </w:pPr>
+    </w:p>
+    <w:p>
+      <w:pPr>
+        <w:pStyle w:val="NoSpacing"/>
+        <w:numPr>
+          <w:ilvl w:val="0"/>
+          <w:numId w:val="4"/>
+        </w:numPr>
+      </w:pPr>
+      <w:r>
+        <w:t>Categorise MVP and extensions</w:t>
+      </w:r>
+    </w:p>
+    <w:p>
+      <w:pPr>
+        <w:pStyle w:val="NoSpacing"/>
+      </w:pPr>
+    </w:p>
+    <w:p>
+      <w:pPr>
+        <w:pStyle w:val="NoSpacing"/>
+      </w:pPr>
+    </w:p>
+    <w:p>
+      <w:pPr>
+        <w:pStyle w:val="NoSpacing"/>
+      </w:pPr>
+      <w:proofErr w:type="gramStart"/>
+      <w:r>
+        <w:t>So</w:t>
+      </w:r>
+      <w:proofErr w:type="gramEnd"/>
+      <w:r>
+        <w:t xml:space="preserve"> I have determined that </w:t>
+      </w:r>
+      <w:r>
+        <w:t>to complete my MVP, I must demonstrate the following in my presentation.</w:t>
+      </w:r>
+    </w:p>
+    <w:p>
+      <w:pPr>
+        <w:pStyle w:val="NoSpacing"/>
+      </w:pPr>
+    </w:p>
+    <w:p>
+      <w:pPr>
+        <w:pStyle w:val="NoSpacing"/>
+        <w:numPr>
+          <w:ilvl w:val="0"/>
+          <w:numId w:val="6"/>
+        </w:numPr>
+      </w:pPr>
+      <w:r>
+        <w:t>A quick look at the underlying data: outliers, missing data, high level overview</w:t>
+      </w:r>
+    </w:p>
+    <w:p>
+      <w:pPr>
+        <w:pStyle w:val="NoSpacing"/>
+        <w:ind w:left="720"/>
+      </w:pPr>
+      <w:r>
         <w:lastRenderedPageBreak/>
-        <w:t>Mock up</w:t>
+        <w:t>What measurements are the variables in? What is the code for the ratings?</w:t>
+      </w:r>
+      <w:r>
+        <w:tab/>
+      </w:r>
+      <w:proofErr w:type="spellStart"/>
+      <w:r>
+        <w:t>Critic_count</w:t>
+      </w:r>
+      <w:proofErr w:type="spellEnd"/>
+      <w:r>
+        <w:t xml:space="preserve"> and </w:t>
+      </w:r>
+      <w:proofErr w:type="spellStart"/>
+      <w:r>
+        <w:t>critic_score</w:t>
+      </w:r>
+      <w:proofErr w:type="spellEnd"/>
+    </w:p>
+    <w:p>
+      <w:pPr>
+        <w:pStyle w:val="NoSpacing"/>
+        <w:ind w:left="720"/>
+      </w:pPr>
+    </w:p>
+    <w:p>
+      <w:pPr>
+        <w:pStyle w:val="NoSpacing"/>
+        <w:numPr>
+          <w:ilvl w:val="0"/>
+          <w:numId w:val="6"/>
+        </w:numPr>
+      </w:pPr>
+      <w:r>
+        <w:t>Demonstrate my approach about dealing with the data e.g.</w:t>
+      </w:r>
+    </w:p>
+    <w:p>
+      <w:pPr>
+        <w:pStyle w:val="NoSpacing"/>
+        <w:ind w:left="720"/>
+      </w:pPr>
+    </w:p>
+    <w:p>
+      <w:pPr>
+        <w:pStyle w:val="NoSpacing"/>
+        <w:ind w:left="720"/>
+      </w:pPr>
+      <w:r>
+        <w:t>Joining tables, further cleaning (explained plainly), geographic market comparisons, historical trends using average sales per year over a period</w:t>
+      </w:r>
+      <w:r>
+        <w:t>, missing values (and if there is a relationship between them and anything) and how I have dealt with them), don’t bother explaining pivot longer</w:t>
+      </w:r>
+    </w:p>
+    <w:p>
+      <w:pPr>
+        <w:pStyle w:val="NoSpacing"/>
+      </w:pPr>
+    </w:p>
+    <w:p>
+      <w:pPr>
+        <w:pStyle w:val="NoSpacing"/>
+        <w:numPr>
+          <w:ilvl w:val="0"/>
+          <w:numId w:val="6"/>
+        </w:numPr>
+      </w:pPr>
+      <w:r>
+        <w:t>Look at the top 50 sellers or top something sellers and examine a relationship model</w:t>
+      </w:r>
+    </w:p>
+    <w:p>
+      <w:pPr>
+        <w:pStyle w:val="NoSpacing"/>
+        <w:numPr>
+          <w:ilvl w:val="0"/>
+          <w:numId w:val="6"/>
+        </w:numPr>
+      </w:pPr>
+      <w:r>
+        <w:t>Look at the which markets contribute most to the overall global sales</w:t>
+      </w:r>
+    </w:p>
+    <w:p>
+      <w:pPr>
+        <w:pStyle w:val="NoSpacing"/>
+        <w:numPr>
+          <w:ilvl w:val="0"/>
+          <w:numId w:val="6"/>
+        </w:numPr>
+      </w:pPr>
+      <w:r>
+        <w:t>Determine if there is a relationship between sales and having a rating</w:t>
+      </w:r>
+    </w:p>
+    <w:p>
+      <w:pPr>
+        <w:pStyle w:val="NoSpacing"/>
+        <w:ind w:left="720"/>
+      </w:pPr>
+    </w:p>
+    <w:p>
+      <w:pPr>
+        <w:pStyle w:val="NoSpacing"/>
+      </w:pPr>
+    </w:p>
+    <w:p>
+      <w:pPr>
+        <w:pStyle w:val="NoSpacing"/>
+      </w:pPr>
+      <w:r>
+        <w:t>These are extensions:</w:t>
+      </w:r>
+    </w:p>
+    <w:p>
+      <w:pPr>
+        <w:pStyle w:val="NoSpacing"/>
+      </w:pPr>
+    </w:p>
+    <w:p>
+      <w:pPr>
+        <w:pStyle w:val="NoSpacing"/>
+      </w:pPr>
+    </w:p>
+    <w:p>
+      <w:pPr>
+        <w:pStyle w:val="NoSpacing"/>
+        <w:numPr>
+          <w:ilvl w:val="0"/>
+          <w:numId w:val="6"/>
+        </w:numPr>
+      </w:pPr>
+      <w:r>
+        <w:t>Perhaps run a k mean cluster exploratory analysis on this</w:t>
+      </w:r>
+    </w:p>
+    <w:p>
+      <w:pPr>
+        <w:pStyle w:val="NoSpacing"/>
+        <w:numPr>
+          <w:ilvl w:val="0"/>
+          <w:numId w:val="6"/>
+        </w:numPr>
+      </w:pPr>
+      <w:r>
+        <w:t>Try grouping games together with sequels (and prequels) to see if there is a relationship between sales and that</w:t>
+      </w:r>
+      <w:r>
+        <w:t xml:space="preserve"> (this part could go on for a while)</w:t>
+      </w:r>
+    </w:p>
+    <w:p>
+      <w:pPr>
+        <w:pStyle w:val="NoSpacing"/>
+        <w:numPr>
+          <w:ilvl w:val="0"/>
+          <w:numId w:val="6"/>
+        </w:numPr>
+      </w:pPr>
+      <w:r>
+        <w:t xml:space="preserve">Is there relationship between genre and sales and do certain markets prefer certain genres? Have any genres increased in popularity over </w:t>
+      </w:r>
+      <w:proofErr w:type="gramStart"/>
+      <w:r>
+        <w:t>time</w:t>
       </w:r>
       <w:proofErr w:type="gramEnd"/>
-      <w:r>
-        <w:t xml:space="preserve"> some wire framed potential graphs and see if they answer business questions</w:t>
-      </w:r>
-    </w:p>
-    <w:p>
-      <w:pPr>
-        <w:pStyle w:val="NoSpacing"/>
-        <w:numPr>
-          <w:ilvl w:val="0"/>
-          <w:numId w:val="1"/>
-        </w:numPr>
-      </w:pPr>
-      <w:r>
-        <w:t>Start noting the risks to the client regarding growth and building a top selling product.</w:t>
+    </w:p>
+    <w:p>
+      <w:pPr>
+        <w:pStyle w:val="NoSpacing"/>
+        <w:numPr>
+          <w:ilvl w:val="0"/>
+          <w:numId w:val="6"/>
+        </w:numPr>
+      </w:pPr>
+      <w:r>
+        <w:t>Is the platform important, is the publisher? Have some been better over time or done less well?</w:t>
       </w:r>
     </w:p>
     <w:sectPr>
@@ -264,6 +751,273 @@
 <file path=word/numbering.xml><?xml version="1.0" encoding="utf-8"?>
 <w:numbering xmlns:wpc="http://schemas.microsoft.com/office/word/2010/wordprocessingCanvas" xmlns:cx="http://schemas.microsoft.com/office/drawing/2014/chartex" xmlns:cx1="http://schemas.microsoft.com/office/drawing/2015/9/8/chartex" xmlns:cx2="http://schemas.microsoft.com/office/drawing/2015/10/21/chartex" xmlns:cx3="http://schemas.microsoft.com/office/drawing/2016/5/9/chartex" xmlns:cx4="http://schemas.microsoft.com/office/drawing/2016/5/10/chartex" xmlns:cx5="http://schemas.microsoft.com/office/drawing/2016/5/11/chartex" xmlns:cx6="http://schemas.microsoft.com/office/drawing/2016/5/12/chartex" xmlns:cx7="http://schemas.microsoft.com/office/drawing/2016/5/13/chartex" xmlns:cx8="http://schemas.microsoft.com/office/drawing/2016/5/14/chartex" xmlns:mc="http://schemas.openxmlformats.org/markup-compatibility/2006" xmlns:aink="http://schemas.microsoft.com/office/drawing/2016/ink" xmlns:am3d="http://schemas.microsoft.com/office/drawing/2017/model3d" xmlns:o="urn:schemas-microsoft-com:office:office" xmlns:r="http://schemas.openxmlformats.org/officeDocument/2006/relationships" xmlns:m="http://schemas.openxmlformats.org/officeDocument/2006/math" xmlns:v="urn:schemas-microsoft-com:vml" xmlns:wp14="http://schemas.microsoft.com/office/word/2010/wordprocessingDrawing" xmlns:wp="http://schemas.openxmlformats.org/drawingml/2006/wordprocessingDrawing" xmlns:w10="urn:schemas-microsoft-com:office:word" xmlns:w="http://schemas.openxmlformats.org/wordprocessingml/2006/main" xmlns:w14="http://schemas.microsoft.com/office/word/2010/wordml" xmlns:w15="http://schemas.microsoft.com/office/word/2012/wordml" xmlns:w16cex="http://schemas.microsoft.com/office/word/2018/wordml/cex" xmlns:w16cid="http://schemas.microsoft.com/office/word/2016/wordml/cid" xmlns:w16="http://schemas.microsoft.com/office/word/2018/wordml" xmlns:w16se="http://schemas.microsoft.com/office/word/2015/wordml/symex" xmlns:wpg="http://schemas.microsoft.com/office/word/2010/wordprocessingGroup" xmlns:wpi="http://schemas.microsoft.com/office/word/2010/wordprocessingInk" xmlns:wne="http://schemas.microsoft.com/office/word/2006/wordml" xmlns:wps="http://schemas.microsoft.com/office/word/2010/wordprocessingShape" mc:Ignorable="w14 w15 w16se w16cid w16 w16cex wp14">
   <w:abstractNum w:abstractNumId="0" w15:restartNumberingAfterBreak="0">
+    <w:nsid w:val="12AD38ED"/>
+    <w:multiLevelType w:val="hybridMultilevel"/>
+    <w:tmpl w:val="F7DA0EDA"/>
+    <w:lvl w:ilvl="0" w:tplc="08090017">
+      <w:start w:val="1"/>
+      <w:numFmt w:val="lowerLetter"/>
+      <w:lvlText w:val="%1)"/>
+      <w:lvlJc w:val="left"/>
+      <w:pPr>
+        <w:ind w:left="720" w:hanging="360"/>
+      </w:pPr>
+      <w:rPr>
+        <w:rFonts w:hint="default"/>
+      </w:rPr>
+    </w:lvl>
+    <w:lvl w:ilvl="1" w:tplc="08090019" w:tentative="1">
+      <w:start w:val="1"/>
+      <w:numFmt w:val="lowerLetter"/>
+      <w:lvlText w:val="%2."/>
+      <w:lvlJc w:val="left"/>
+      <w:pPr>
+        <w:ind w:left="1440" w:hanging="360"/>
+      </w:pPr>
+    </w:lvl>
+    <w:lvl w:ilvl="2" w:tplc="0809001B" w:tentative="1">
+      <w:start w:val="1"/>
+      <w:numFmt w:val="lowerRoman"/>
+      <w:lvlText w:val="%3."/>
+      <w:lvlJc w:val="right"/>
+      <w:pPr>
+        <w:ind w:left="2160" w:hanging="180"/>
+      </w:pPr>
+    </w:lvl>
+    <w:lvl w:ilvl="3" w:tplc="0809000F" w:tentative="1">
+      <w:start w:val="1"/>
+      <w:numFmt w:val="decimal"/>
+      <w:lvlText w:val="%4."/>
+      <w:lvlJc w:val="left"/>
+      <w:pPr>
+        <w:ind w:left="2880" w:hanging="360"/>
+      </w:pPr>
+    </w:lvl>
+    <w:lvl w:ilvl="4" w:tplc="08090019" w:tentative="1">
+      <w:start w:val="1"/>
+      <w:numFmt w:val="lowerLetter"/>
+      <w:lvlText w:val="%5."/>
+      <w:lvlJc w:val="left"/>
+      <w:pPr>
+        <w:ind w:left="3600" w:hanging="360"/>
+      </w:pPr>
+    </w:lvl>
+    <w:lvl w:ilvl="5" w:tplc="0809001B" w:tentative="1">
+      <w:start w:val="1"/>
+      <w:numFmt w:val="lowerRoman"/>
+      <w:lvlText w:val="%6."/>
+      <w:lvlJc w:val="right"/>
+      <w:pPr>
+        <w:ind w:left="4320" w:hanging="180"/>
+      </w:pPr>
+    </w:lvl>
+    <w:lvl w:ilvl="6" w:tplc="0809000F" w:tentative="1">
+      <w:start w:val="1"/>
+      <w:numFmt w:val="decimal"/>
+      <w:lvlText w:val="%7."/>
+      <w:lvlJc w:val="left"/>
+      <w:pPr>
+        <w:ind w:left="5040" w:hanging="360"/>
+      </w:pPr>
+    </w:lvl>
+    <w:lvl w:ilvl="7" w:tplc="08090019" w:tentative="1">
+      <w:start w:val="1"/>
+      <w:numFmt w:val="lowerLetter"/>
+      <w:lvlText w:val="%8."/>
+      <w:lvlJc w:val="left"/>
+      <w:pPr>
+        <w:ind w:left="5760" w:hanging="360"/>
+      </w:pPr>
+    </w:lvl>
+    <w:lvl w:ilvl="8" w:tplc="0809001B" w:tentative="1">
+      <w:start w:val="1"/>
+      <w:numFmt w:val="lowerRoman"/>
+      <w:lvlText w:val="%9."/>
+      <w:lvlJc w:val="right"/>
+      <w:pPr>
+        <w:ind w:left="6480" w:hanging="180"/>
+      </w:pPr>
+    </w:lvl>
+  </w:abstractNum>
+  <w:abstractNum w:abstractNumId="1" w15:restartNumberingAfterBreak="0">
+    <w:nsid w:val="170E29DA"/>
+    <w:multiLevelType w:val="hybridMultilevel"/>
+    <w:tmpl w:val="3F52B75A"/>
+    <w:lvl w:ilvl="0" w:tplc="0809000F">
+      <w:start w:val="1"/>
+      <w:numFmt w:val="decimal"/>
+      <w:lvlText w:val="%1."/>
+      <w:lvlJc w:val="left"/>
+      <w:pPr>
+        <w:ind w:left="720" w:hanging="360"/>
+      </w:pPr>
+      <w:rPr>
+        <w:rFonts w:hint="default"/>
+      </w:rPr>
+    </w:lvl>
+    <w:lvl w:ilvl="1" w:tplc="08090019" w:tentative="1">
+      <w:start w:val="1"/>
+      <w:numFmt w:val="lowerLetter"/>
+      <w:lvlText w:val="%2."/>
+      <w:lvlJc w:val="left"/>
+      <w:pPr>
+        <w:ind w:left="1440" w:hanging="360"/>
+      </w:pPr>
+    </w:lvl>
+    <w:lvl w:ilvl="2" w:tplc="0809001B" w:tentative="1">
+      <w:start w:val="1"/>
+      <w:numFmt w:val="lowerRoman"/>
+      <w:lvlText w:val="%3."/>
+      <w:lvlJc w:val="right"/>
+      <w:pPr>
+        <w:ind w:left="2160" w:hanging="180"/>
+      </w:pPr>
+    </w:lvl>
+    <w:lvl w:ilvl="3" w:tplc="0809000F" w:tentative="1">
+      <w:start w:val="1"/>
+      <w:numFmt w:val="decimal"/>
+      <w:lvlText w:val="%4."/>
+      <w:lvlJc w:val="left"/>
+      <w:pPr>
+        <w:ind w:left="2880" w:hanging="360"/>
+      </w:pPr>
+    </w:lvl>
+    <w:lvl w:ilvl="4" w:tplc="08090019" w:tentative="1">
+      <w:start w:val="1"/>
+      <w:numFmt w:val="lowerLetter"/>
+      <w:lvlText w:val="%5."/>
+      <w:lvlJc w:val="left"/>
+      <w:pPr>
+        <w:ind w:left="3600" w:hanging="360"/>
+      </w:pPr>
+    </w:lvl>
+    <w:lvl w:ilvl="5" w:tplc="0809001B" w:tentative="1">
+      <w:start w:val="1"/>
+      <w:numFmt w:val="lowerRoman"/>
+      <w:lvlText w:val="%6."/>
+      <w:lvlJc w:val="right"/>
+      <w:pPr>
+        <w:ind w:left="4320" w:hanging="180"/>
+      </w:pPr>
+    </w:lvl>
+    <w:lvl w:ilvl="6" w:tplc="0809000F" w:tentative="1">
+      <w:start w:val="1"/>
+      <w:numFmt w:val="decimal"/>
+      <w:lvlText w:val="%7."/>
+      <w:lvlJc w:val="left"/>
+      <w:pPr>
+        <w:ind w:left="5040" w:hanging="360"/>
+      </w:pPr>
+    </w:lvl>
+    <w:lvl w:ilvl="7" w:tplc="08090019" w:tentative="1">
+      <w:start w:val="1"/>
+      <w:numFmt w:val="lowerLetter"/>
+      <w:lvlText w:val="%8."/>
+      <w:lvlJc w:val="left"/>
+      <w:pPr>
+        <w:ind w:left="5760" w:hanging="360"/>
+      </w:pPr>
+    </w:lvl>
+    <w:lvl w:ilvl="8" w:tplc="0809001B" w:tentative="1">
+      <w:start w:val="1"/>
+      <w:numFmt w:val="lowerRoman"/>
+      <w:lvlText w:val="%9."/>
+      <w:lvlJc w:val="right"/>
+      <w:pPr>
+        <w:ind w:left="6480" w:hanging="180"/>
+      </w:pPr>
+    </w:lvl>
+  </w:abstractNum>
+  <w:abstractNum w:abstractNumId="2" w15:restartNumberingAfterBreak="0">
+    <w:nsid w:val="2AB9484A"/>
+    <w:multiLevelType w:val="hybridMultilevel"/>
+    <w:tmpl w:val="AB46224E"/>
+    <w:lvl w:ilvl="0" w:tplc="0809000F">
+      <w:start w:val="1"/>
+      <w:numFmt w:val="decimal"/>
+      <w:lvlText w:val="%1."/>
+      <w:lvlJc w:val="left"/>
+      <w:pPr>
+        <w:ind w:left="720" w:hanging="360"/>
+      </w:pPr>
+      <w:rPr>
+        <w:rFonts w:hint="default"/>
+      </w:rPr>
+    </w:lvl>
+    <w:lvl w:ilvl="1" w:tplc="08090019" w:tentative="1">
+      <w:start w:val="1"/>
+      <w:numFmt w:val="lowerLetter"/>
+      <w:lvlText w:val="%2."/>
+      <w:lvlJc w:val="left"/>
+      <w:pPr>
+        <w:ind w:left="1440" w:hanging="360"/>
+      </w:pPr>
+    </w:lvl>
+    <w:lvl w:ilvl="2" w:tplc="0809001B" w:tentative="1">
+      <w:start w:val="1"/>
+      <w:numFmt w:val="lowerRoman"/>
+      <w:lvlText w:val="%3."/>
+      <w:lvlJc w:val="right"/>
+      <w:pPr>
+        <w:ind w:left="2160" w:hanging="180"/>
+      </w:pPr>
+    </w:lvl>
+    <w:lvl w:ilvl="3" w:tplc="0809000F" w:tentative="1">
+      <w:start w:val="1"/>
+      <w:numFmt w:val="decimal"/>
+      <w:lvlText w:val="%4."/>
+      <w:lvlJc w:val="left"/>
+      <w:pPr>
+        <w:ind w:left="2880" w:hanging="360"/>
+      </w:pPr>
+    </w:lvl>
+    <w:lvl w:ilvl="4" w:tplc="08090019" w:tentative="1">
+      <w:start w:val="1"/>
+      <w:numFmt w:val="lowerLetter"/>
+      <w:lvlText w:val="%5."/>
+      <w:lvlJc w:val="left"/>
+      <w:pPr>
+        <w:ind w:left="3600" w:hanging="360"/>
+      </w:pPr>
+    </w:lvl>
+    <w:lvl w:ilvl="5" w:tplc="0809001B" w:tentative="1">
+      <w:start w:val="1"/>
+      <w:numFmt w:val="lowerRoman"/>
+      <w:lvlText w:val="%6."/>
+      <w:lvlJc w:val="right"/>
+      <w:pPr>
+        <w:ind w:left="4320" w:hanging="180"/>
+      </w:pPr>
+    </w:lvl>
+    <w:lvl w:ilvl="6" w:tplc="0809000F" w:tentative="1">
+      <w:start w:val="1"/>
+      <w:numFmt w:val="decimal"/>
+      <w:lvlText w:val="%7."/>
+      <w:lvlJc w:val="left"/>
+      <w:pPr>
+        <w:ind w:left="5040" w:hanging="360"/>
+      </w:pPr>
+    </w:lvl>
+    <w:lvl w:ilvl="7" w:tplc="08090019" w:tentative="1">
+      <w:start w:val="1"/>
+      <w:numFmt w:val="lowerLetter"/>
+      <w:lvlText w:val="%8."/>
+      <w:lvlJc w:val="left"/>
+      <w:pPr>
+        <w:ind w:left="5760" w:hanging="360"/>
+      </w:pPr>
+    </w:lvl>
+    <w:lvl w:ilvl="8" w:tplc="0809001B" w:tentative="1">
+      <w:start w:val="1"/>
+      <w:numFmt w:val="lowerRoman"/>
+      <w:lvlText w:val="%9."/>
+      <w:lvlJc w:val="right"/>
+      <w:pPr>
+        <w:ind w:left="6480" w:hanging="180"/>
+      </w:pPr>
+    </w:lvl>
+  </w:abstractNum>
+  <w:abstractNum w:abstractNumId="3" w15:restartNumberingAfterBreak="0">
     <w:nsid w:val="49905B51"/>
     <w:multiLevelType w:val="hybridMultilevel"/>
     <w:tmpl w:val="3F52B75A"/>
@@ -352,7 +1106,200 @@
       </w:pPr>
     </w:lvl>
   </w:abstractNum>
+  <w:abstractNum w:abstractNumId="4" w15:restartNumberingAfterBreak="0">
+    <w:nsid w:val="63854415"/>
+    <w:multiLevelType w:val="hybridMultilevel"/>
+    <w:tmpl w:val="A33237A4"/>
+    <w:lvl w:ilvl="0" w:tplc="0809000F">
+      <w:start w:val="1"/>
+      <w:numFmt w:val="decimal"/>
+      <w:lvlText w:val="%1."/>
+      <w:lvlJc w:val="left"/>
+      <w:pPr>
+        <w:ind w:left="720" w:hanging="360"/>
+      </w:pPr>
+      <w:rPr>
+        <w:rFonts w:hint="default"/>
+      </w:rPr>
+    </w:lvl>
+    <w:lvl w:ilvl="1" w:tplc="08090019" w:tentative="1">
+      <w:start w:val="1"/>
+      <w:numFmt w:val="lowerLetter"/>
+      <w:lvlText w:val="%2."/>
+      <w:lvlJc w:val="left"/>
+      <w:pPr>
+        <w:ind w:left="1440" w:hanging="360"/>
+      </w:pPr>
+    </w:lvl>
+    <w:lvl w:ilvl="2" w:tplc="0809001B" w:tentative="1">
+      <w:start w:val="1"/>
+      <w:numFmt w:val="lowerRoman"/>
+      <w:lvlText w:val="%3."/>
+      <w:lvlJc w:val="right"/>
+      <w:pPr>
+        <w:ind w:left="2160" w:hanging="180"/>
+      </w:pPr>
+    </w:lvl>
+    <w:lvl w:ilvl="3" w:tplc="0809000F" w:tentative="1">
+      <w:start w:val="1"/>
+      <w:numFmt w:val="decimal"/>
+      <w:lvlText w:val="%4."/>
+      <w:lvlJc w:val="left"/>
+      <w:pPr>
+        <w:ind w:left="2880" w:hanging="360"/>
+      </w:pPr>
+    </w:lvl>
+    <w:lvl w:ilvl="4" w:tplc="08090019" w:tentative="1">
+      <w:start w:val="1"/>
+      <w:numFmt w:val="lowerLetter"/>
+      <w:lvlText w:val="%5."/>
+      <w:lvlJc w:val="left"/>
+      <w:pPr>
+        <w:ind w:left="3600" w:hanging="360"/>
+      </w:pPr>
+    </w:lvl>
+    <w:lvl w:ilvl="5" w:tplc="0809001B" w:tentative="1">
+      <w:start w:val="1"/>
+      <w:numFmt w:val="lowerRoman"/>
+      <w:lvlText w:val="%6."/>
+      <w:lvlJc w:val="right"/>
+      <w:pPr>
+        <w:ind w:left="4320" w:hanging="180"/>
+      </w:pPr>
+    </w:lvl>
+    <w:lvl w:ilvl="6" w:tplc="0809000F" w:tentative="1">
+      <w:start w:val="1"/>
+      <w:numFmt w:val="decimal"/>
+      <w:lvlText w:val="%7."/>
+      <w:lvlJc w:val="left"/>
+      <w:pPr>
+        <w:ind w:left="5040" w:hanging="360"/>
+      </w:pPr>
+    </w:lvl>
+    <w:lvl w:ilvl="7" w:tplc="08090019" w:tentative="1">
+      <w:start w:val="1"/>
+      <w:numFmt w:val="lowerLetter"/>
+      <w:lvlText w:val="%8."/>
+      <w:lvlJc w:val="left"/>
+      <w:pPr>
+        <w:ind w:left="5760" w:hanging="360"/>
+      </w:pPr>
+    </w:lvl>
+    <w:lvl w:ilvl="8" w:tplc="0809001B" w:tentative="1">
+      <w:start w:val="1"/>
+      <w:numFmt w:val="lowerRoman"/>
+      <w:lvlText w:val="%9."/>
+      <w:lvlJc w:val="right"/>
+      <w:pPr>
+        <w:ind w:left="6480" w:hanging="180"/>
+      </w:pPr>
+    </w:lvl>
+  </w:abstractNum>
+  <w:abstractNum w:abstractNumId="5" w15:restartNumberingAfterBreak="0">
+    <w:nsid w:val="78BA5257"/>
+    <w:multiLevelType w:val="hybridMultilevel"/>
+    <w:tmpl w:val="1C90106E"/>
+    <w:lvl w:ilvl="0" w:tplc="0809000F">
+      <w:start w:val="1"/>
+      <w:numFmt w:val="decimal"/>
+      <w:lvlText w:val="%1."/>
+      <w:lvlJc w:val="left"/>
+      <w:pPr>
+        <w:ind w:left="720" w:hanging="360"/>
+      </w:pPr>
+      <w:rPr>
+        <w:rFonts w:hint="default"/>
+      </w:rPr>
+    </w:lvl>
+    <w:lvl w:ilvl="1" w:tplc="08090019" w:tentative="1">
+      <w:start w:val="1"/>
+      <w:numFmt w:val="lowerLetter"/>
+      <w:lvlText w:val="%2."/>
+      <w:lvlJc w:val="left"/>
+      <w:pPr>
+        <w:ind w:left="1440" w:hanging="360"/>
+      </w:pPr>
+    </w:lvl>
+    <w:lvl w:ilvl="2" w:tplc="0809001B" w:tentative="1">
+      <w:start w:val="1"/>
+      <w:numFmt w:val="lowerRoman"/>
+      <w:lvlText w:val="%3."/>
+      <w:lvlJc w:val="right"/>
+      <w:pPr>
+        <w:ind w:left="2160" w:hanging="180"/>
+      </w:pPr>
+    </w:lvl>
+    <w:lvl w:ilvl="3" w:tplc="0809000F" w:tentative="1">
+      <w:start w:val="1"/>
+      <w:numFmt w:val="decimal"/>
+      <w:lvlText w:val="%4."/>
+      <w:lvlJc w:val="left"/>
+      <w:pPr>
+        <w:ind w:left="2880" w:hanging="360"/>
+      </w:pPr>
+    </w:lvl>
+    <w:lvl w:ilvl="4" w:tplc="08090019" w:tentative="1">
+      <w:start w:val="1"/>
+      <w:numFmt w:val="lowerLetter"/>
+      <w:lvlText w:val="%5."/>
+      <w:lvlJc w:val="left"/>
+      <w:pPr>
+        <w:ind w:left="3600" w:hanging="360"/>
+      </w:pPr>
+    </w:lvl>
+    <w:lvl w:ilvl="5" w:tplc="0809001B" w:tentative="1">
+      <w:start w:val="1"/>
+      <w:numFmt w:val="lowerRoman"/>
+      <w:lvlText w:val="%6."/>
+      <w:lvlJc w:val="right"/>
+      <w:pPr>
+        <w:ind w:left="4320" w:hanging="180"/>
+      </w:pPr>
+    </w:lvl>
+    <w:lvl w:ilvl="6" w:tplc="0809000F" w:tentative="1">
+      <w:start w:val="1"/>
+      <w:numFmt w:val="decimal"/>
+      <w:lvlText w:val="%7."/>
+      <w:lvlJc w:val="left"/>
+      <w:pPr>
+        <w:ind w:left="5040" w:hanging="360"/>
+      </w:pPr>
+    </w:lvl>
+    <w:lvl w:ilvl="7" w:tplc="08090019" w:tentative="1">
+      <w:start w:val="1"/>
+      <w:numFmt w:val="lowerLetter"/>
+      <w:lvlText w:val="%8."/>
+      <w:lvlJc w:val="left"/>
+      <w:pPr>
+        <w:ind w:left="5760" w:hanging="360"/>
+      </w:pPr>
+    </w:lvl>
+    <w:lvl w:ilvl="8" w:tplc="0809001B" w:tentative="1">
+      <w:start w:val="1"/>
+      <w:numFmt w:val="lowerRoman"/>
+      <w:lvlText w:val="%9."/>
+      <w:lvlJc w:val="right"/>
+      <w:pPr>
+        <w:ind w:left="6480" w:hanging="180"/>
+      </w:pPr>
+    </w:lvl>
+  </w:abstractNum>
   <w:num w:numId="1">
+    <w:abstractNumId w:val="3"/>
+  </w:num>
+  <w:num w:numId="2">
+    <w:abstractNumId w:val="2"/>
+  </w:num>
+  <w:num w:numId="3">
+    <w:abstractNumId w:val="5"/>
+  </w:num>
+  <w:num w:numId="4">
+    <w:abstractNumId w:val="1"/>
+  </w:num>
+  <w:num w:numId="5">
+    <w:abstractNumId w:val="4"/>
+  </w:num>
+  <w:num w:numId="6">
     <w:abstractNumId w:val="0"/>
   </w:num>
 </w:numbering>
@@ -786,6 +1733,17 @@
     <w:qFormat/>
     <w:rsid w:val="00C8557A"/>
   </w:style>
+  <w:style w:type="paragraph" w:styleId="ListParagraph">
+    <w:name w:val="List Paragraph"/>
+    <w:basedOn w:val="Normal"/>
+    <w:uiPriority w:val="34"/>
+    <w:qFormat/>
+    <w:rsid w:val="00885FF0"/>
+    <w:pPr>
+      <w:ind w:left="720"/>
+      <w:contextualSpacing/>
+    </w:pPr>
+  </w:style>
 </w:styles>
 </file>
 

--- a/video_games_diary.docx
+++ b/video_games_diary.docx
@@ -737,6 +737,715 @@
       <w:r>
         <w:t>Is the platform important, is the publisher? Have some been better over time or done less well?</w:t>
       </w:r>
+    </w:p>
+    <w:p>
+      <w:pPr>
+        <w:pStyle w:val="NoSpacing"/>
+      </w:pPr>
+    </w:p>
+    <w:p>
+      <w:pPr>
+        <w:pStyle w:val="NoSpacing"/>
+      </w:pPr>
+      <w:r>
+        <w:t>Day 5 (panic stations) Wednesday</w:t>
+      </w:r>
+    </w:p>
+    <w:p>
+      <w:pPr>
+        <w:pStyle w:val="NoSpacing"/>
+      </w:pPr>
+    </w:p>
+    <w:p>
+      <w:pPr>
+        <w:pStyle w:val="NoSpacing"/>
+      </w:pPr>
+      <w:r>
+        <w:t xml:space="preserve">I feel like I haven’t really achieved anything </w:t>
+      </w:r>
+      <w:proofErr w:type="gramStart"/>
+      <w:r>
+        <w:t>yet</w:t>
+      </w:r>
+      <w:proofErr w:type="gramEnd"/>
+      <w:r>
+        <w:t xml:space="preserve"> so I am making a roadmap for the rest of the day with my presentation due tomorrow morning.</w:t>
+      </w:r>
+    </w:p>
+    <w:p>
+      <w:pPr>
+        <w:pStyle w:val="NoSpacing"/>
+      </w:pPr>
+    </w:p>
+    <w:tbl>
+      <w:tblPr>
+        <w:tblStyle w:val="TableGrid"/>
+        <w:tblW w:w="0" w:type="auto"/>
+        <w:tblLook w:val="04A0" w:firstRow="1" w:lastRow="0" w:firstColumn="1" w:lastColumn="0" w:noHBand="0" w:noVBand="1"/>
+      </w:tblPr>
+      <w:tblGrid>
+        <w:gridCol w:w="4505"/>
+        <w:gridCol w:w="4505"/>
+      </w:tblGrid>
+      <w:tr>
+        <w:tc>
+          <w:tcPr>
+            <w:tcW w:w="4505" w:type="dxa"/>
+          </w:tcPr>
+          <w:p>
+            <w:pPr>
+              <w:pStyle w:val="NoSpacing"/>
+            </w:pPr>
+            <w:r>
+              <w:t>Look at headings in both datasets and see what they share</w:t>
+            </w:r>
+          </w:p>
+        </w:tc>
+        <w:tc>
+          <w:tcPr>
+            <w:tcW w:w="4505" w:type="dxa"/>
+          </w:tcPr>
+          <w:p>
+            <w:pPr>
+              <w:pStyle w:val="NoSpacing"/>
+            </w:pPr>
+          </w:p>
+        </w:tc>
+      </w:tr>
+      <w:tr>
+        <w:tc>
+          <w:tcPr>
+            <w:tcW w:w="4505" w:type="dxa"/>
+          </w:tcPr>
+          <w:p>
+            <w:pPr>
+              <w:pStyle w:val="NoSpacing"/>
+            </w:pPr>
+            <w:r>
+              <w:t>Look at missing values in both datasets</w:t>
+            </w:r>
+          </w:p>
+        </w:tc>
+        <w:tc>
+          <w:tcPr>
+            <w:tcW w:w="4505" w:type="dxa"/>
+          </w:tcPr>
+          <w:p>
+            <w:pPr>
+              <w:pStyle w:val="NoSpacing"/>
+            </w:pPr>
+          </w:p>
+        </w:tc>
+      </w:tr>
+      <w:tr>
+        <w:tc>
+          <w:tcPr>
+            <w:tcW w:w="4505" w:type="dxa"/>
+          </w:tcPr>
+          <w:p>
+            <w:pPr>
+              <w:pStyle w:val="NoSpacing"/>
+            </w:pPr>
+            <w:r>
+              <w:t>Join the existing datasets</w:t>
+            </w:r>
+          </w:p>
+        </w:tc>
+        <w:tc>
+          <w:tcPr>
+            <w:tcW w:w="4505" w:type="dxa"/>
+          </w:tcPr>
+          <w:p>
+            <w:pPr>
+              <w:pStyle w:val="NoSpacing"/>
+            </w:pPr>
+          </w:p>
+        </w:tc>
+      </w:tr>
+      <w:tr>
+        <w:tc>
+          <w:tcPr>
+            <w:tcW w:w="4505" w:type="dxa"/>
+          </w:tcPr>
+          <w:p>
+            <w:pPr>
+              <w:pStyle w:val="NoSpacing"/>
+            </w:pPr>
+            <w:r>
+              <w:t>Text mine on the common names</w:t>
+            </w:r>
+          </w:p>
+        </w:tc>
+        <w:tc>
+          <w:tcPr>
+            <w:tcW w:w="4505" w:type="dxa"/>
+          </w:tcPr>
+          <w:p>
+            <w:pPr>
+              <w:pStyle w:val="NoSpacing"/>
+            </w:pPr>
+          </w:p>
+        </w:tc>
+      </w:tr>
+      <w:tr>
+        <w:tc>
+          <w:tcPr>
+            <w:tcW w:w="4505" w:type="dxa"/>
+          </w:tcPr>
+          <w:p>
+            <w:pPr>
+              <w:pStyle w:val="NoSpacing"/>
+            </w:pPr>
+            <w:r>
+              <w:t>Clean the names to lower case</w:t>
+            </w:r>
+          </w:p>
+        </w:tc>
+        <w:tc>
+          <w:tcPr>
+            <w:tcW w:w="4505" w:type="dxa"/>
+          </w:tcPr>
+          <w:p>
+            <w:pPr>
+              <w:pStyle w:val="NoSpacing"/>
+            </w:pPr>
+          </w:p>
+        </w:tc>
+      </w:tr>
+      <w:tr>
+        <w:tc>
+          <w:tcPr>
+            <w:tcW w:w="4505" w:type="dxa"/>
+          </w:tcPr>
+          <w:p>
+            <w:pPr>
+              <w:pStyle w:val="NoSpacing"/>
+            </w:pPr>
+            <w:r>
+              <w:t>Consider grouping by franchise to form a separate clean dataset</w:t>
+            </w:r>
+          </w:p>
+        </w:tc>
+        <w:tc>
+          <w:tcPr>
+            <w:tcW w:w="4505" w:type="dxa"/>
+          </w:tcPr>
+          <w:p>
+            <w:pPr>
+              <w:pStyle w:val="NoSpacing"/>
+            </w:pPr>
+          </w:p>
+        </w:tc>
+      </w:tr>
+      <w:tr>
+        <w:tc>
+          <w:tcPr>
+            <w:tcW w:w="4505" w:type="dxa"/>
+          </w:tcPr>
+          <w:p>
+            <w:pPr>
+              <w:pStyle w:val="NoSpacing"/>
+            </w:pPr>
+            <w:r>
+              <w:t>Filter on all unscored games. Is there are an age cut off?</w:t>
+            </w:r>
+          </w:p>
+        </w:tc>
+        <w:tc>
+          <w:tcPr>
+            <w:tcW w:w="4505" w:type="dxa"/>
+          </w:tcPr>
+          <w:p>
+            <w:pPr>
+              <w:pStyle w:val="NoSpacing"/>
+            </w:pPr>
+          </w:p>
+        </w:tc>
+      </w:tr>
+      <w:tr>
+        <w:tc>
+          <w:tcPr>
+            <w:tcW w:w="4505" w:type="dxa"/>
+          </w:tcPr>
+          <w:p>
+            <w:pPr>
+              <w:pStyle w:val="NoSpacing"/>
+            </w:pPr>
+            <w:r>
+              <w:t>For 2019 missing scores, is there a way you can calculate based on other variables? And for 2016?</w:t>
+            </w:r>
+          </w:p>
+        </w:tc>
+        <w:tc>
+          <w:tcPr>
+            <w:tcW w:w="4505" w:type="dxa"/>
+          </w:tcPr>
+          <w:p>
+            <w:pPr>
+              <w:pStyle w:val="NoSpacing"/>
+            </w:pPr>
+          </w:p>
+        </w:tc>
+      </w:tr>
+      <w:tr>
+        <w:tc>
+          <w:tcPr>
+            <w:tcW w:w="4505" w:type="dxa"/>
+          </w:tcPr>
+          <w:p>
+            <w:pPr>
+              <w:pStyle w:val="NoSpacing"/>
+            </w:pPr>
+            <w:r>
+              <w:t>Do I need to pivot longer on sales volumes? Try it and see.</w:t>
+            </w:r>
+          </w:p>
+        </w:tc>
+        <w:tc>
+          <w:tcPr>
+            <w:tcW w:w="4505" w:type="dxa"/>
+          </w:tcPr>
+          <w:p>
+            <w:pPr>
+              <w:pStyle w:val="NoSpacing"/>
+            </w:pPr>
+          </w:p>
+        </w:tc>
+      </w:tr>
+      <w:tr>
+        <w:tc>
+          <w:tcPr>
+            <w:tcW w:w="4505" w:type="dxa"/>
+          </w:tcPr>
+          <w:p>
+            <w:pPr>
+              <w:pStyle w:val="NoSpacing"/>
+            </w:pPr>
+            <w:r>
+              <w:t>Try calculating missing scores</w:t>
+            </w:r>
+          </w:p>
+        </w:tc>
+        <w:tc>
+          <w:tcPr>
+            <w:tcW w:w="4505" w:type="dxa"/>
+          </w:tcPr>
+          <w:p>
+            <w:pPr>
+              <w:pStyle w:val="NoSpacing"/>
+            </w:pPr>
+          </w:p>
+        </w:tc>
+      </w:tr>
+      <w:tr>
+        <w:tc>
+          <w:tcPr>
+            <w:tcW w:w="4505" w:type="dxa"/>
+          </w:tcPr>
+          <w:p>
+            <w:pPr>
+              <w:pStyle w:val="NoSpacing"/>
+            </w:pPr>
+            <w:r>
+              <w:lastRenderedPageBreak/>
+              <w:t>Create a dataset missing out lines without scores</w:t>
+            </w:r>
+          </w:p>
+        </w:tc>
+        <w:tc>
+          <w:tcPr>
+            <w:tcW w:w="4505" w:type="dxa"/>
+          </w:tcPr>
+          <w:p>
+            <w:pPr>
+              <w:pStyle w:val="NoSpacing"/>
+            </w:pPr>
+          </w:p>
+        </w:tc>
+      </w:tr>
+      <w:tr>
+        <w:tc>
+          <w:tcPr>
+            <w:tcW w:w="4505" w:type="dxa"/>
+          </w:tcPr>
+          <w:p>
+            <w:pPr>
+              <w:pStyle w:val="NoSpacing"/>
+            </w:pPr>
+            <w:r>
+              <w:t>Create csv’s of all new datasets</w:t>
+            </w:r>
+          </w:p>
+        </w:tc>
+        <w:tc>
+          <w:tcPr>
+            <w:tcW w:w="4505" w:type="dxa"/>
+          </w:tcPr>
+          <w:p>
+            <w:pPr>
+              <w:pStyle w:val="NoSpacing"/>
+            </w:pPr>
+          </w:p>
+        </w:tc>
+      </w:tr>
+      <w:tr>
+        <w:tc>
+          <w:tcPr>
+            <w:tcW w:w="4505" w:type="dxa"/>
+          </w:tcPr>
+          <w:p>
+            <w:pPr>
+              <w:pStyle w:val="NoSpacing"/>
+            </w:pPr>
+            <w:r>
+              <w:t xml:space="preserve">Check whether I can plot </w:t>
+            </w:r>
+            <w:proofErr w:type="spellStart"/>
+            <w:r>
+              <w:t>ggplot</w:t>
+            </w:r>
+            <w:proofErr w:type="spellEnd"/>
+            <w:r>
+              <w:t xml:space="preserve"> with different geospatial sales volumes vs genres console vs is publisher important use some stats</w:t>
+            </w:r>
+          </w:p>
+        </w:tc>
+        <w:tc>
+          <w:tcPr>
+            <w:tcW w:w="4505" w:type="dxa"/>
+          </w:tcPr>
+          <w:p>
+            <w:pPr>
+              <w:pStyle w:val="NoSpacing"/>
+            </w:pPr>
+          </w:p>
+        </w:tc>
+      </w:tr>
+      <w:tr>
+        <w:tc>
+          <w:tcPr>
+            <w:tcW w:w="4505" w:type="dxa"/>
+          </w:tcPr>
+          <w:p>
+            <w:pPr>
+              <w:pStyle w:val="NoSpacing"/>
+            </w:pPr>
+            <w:r>
+              <w:t>Create average sales volumes per year since creation</w:t>
+            </w:r>
+          </w:p>
+        </w:tc>
+        <w:tc>
+          <w:tcPr>
+            <w:tcW w:w="4505" w:type="dxa"/>
+          </w:tcPr>
+          <w:p>
+            <w:pPr>
+              <w:pStyle w:val="NoSpacing"/>
+            </w:pPr>
+          </w:p>
+        </w:tc>
+      </w:tr>
+      <w:tr>
+        <w:tc>
+          <w:tcPr>
+            <w:tcW w:w="4505" w:type="dxa"/>
+          </w:tcPr>
+          <w:p>
+            <w:pPr>
+              <w:pStyle w:val="NoSpacing"/>
+            </w:pPr>
+            <w:r>
+              <w:t>In analysis section start plotting graphs</w:t>
+            </w:r>
+          </w:p>
+        </w:tc>
+        <w:tc>
+          <w:tcPr>
+            <w:tcW w:w="4505" w:type="dxa"/>
+          </w:tcPr>
+          <w:p>
+            <w:pPr>
+              <w:pStyle w:val="NoSpacing"/>
+            </w:pPr>
+          </w:p>
+        </w:tc>
+      </w:tr>
+      <w:tr>
+        <w:tc>
+          <w:tcPr>
+            <w:tcW w:w="4505" w:type="dxa"/>
+          </w:tcPr>
+          <w:p>
+            <w:pPr>
+              <w:pStyle w:val="NoSpacing"/>
+            </w:pPr>
+            <w:r>
+              <w:t>Create any relevant tables</w:t>
+            </w:r>
+          </w:p>
+        </w:tc>
+        <w:tc>
+          <w:tcPr>
+            <w:tcW w:w="4505" w:type="dxa"/>
+          </w:tcPr>
+          <w:p>
+            <w:pPr>
+              <w:pStyle w:val="NoSpacing"/>
+            </w:pPr>
+          </w:p>
+        </w:tc>
+      </w:tr>
+      <w:tr>
+        <w:tc>
+          <w:tcPr>
+            <w:tcW w:w="4505" w:type="dxa"/>
+          </w:tcPr>
+          <w:p>
+            <w:pPr>
+              <w:pStyle w:val="NoSpacing"/>
+            </w:pPr>
+            <w:r>
+              <w:t xml:space="preserve">Begin </w:t>
+            </w:r>
+            <w:proofErr w:type="spellStart"/>
+            <w:r>
+              <w:t>powerpoint</w:t>
+            </w:r>
+            <w:proofErr w:type="spellEnd"/>
+            <w:r>
+              <w:t xml:space="preserve"> presentation</w:t>
+            </w:r>
+          </w:p>
+        </w:tc>
+        <w:tc>
+          <w:tcPr>
+            <w:tcW w:w="4505" w:type="dxa"/>
+          </w:tcPr>
+          <w:p>
+            <w:pPr>
+              <w:pStyle w:val="NoSpacing"/>
+            </w:pPr>
+          </w:p>
+        </w:tc>
+      </w:tr>
+      <w:tr>
+        <w:tc>
+          <w:tcPr>
+            <w:tcW w:w="4505" w:type="dxa"/>
+          </w:tcPr>
+          <w:p>
+            <w:pPr>
+              <w:pStyle w:val="NoSpacing"/>
+            </w:pPr>
+            <w:r>
+              <w:t>Think of an opening question/ theme</w:t>
+            </w:r>
+          </w:p>
+        </w:tc>
+        <w:tc>
+          <w:tcPr>
+            <w:tcW w:w="4505" w:type="dxa"/>
+          </w:tcPr>
+          <w:p>
+            <w:pPr>
+              <w:pStyle w:val="NoSpacing"/>
+            </w:pPr>
+          </w:p>
+        </w:tc>
+      </w:tr>
+      <w:tr>
+        <w:tc>
+          <w:tcPr>
+            <w:tcW w:w="4505" w:type="dxa"/>
+          </w:tcPr>
+          <w:p>
+            <w:pPr>
+              <w:pStyle w:val="NoSpacing"/>
+            </w:pPr>
+            <w:r>
+              <w:t>Start filling stuff in</w:t>
+            </w:r>
+          </w:p>
+        </w:tc>
+        <w:tc>
+          <w:tcPr>
+            <w:tcW w:w="4505" w:type="dxa"/>
+          </w:tcPr>
+          <w:p>
+            <w:pPr>
+              <w:pStyle w:val="NoSpacing"/>
+            </w:pPr>
+          </w:p>
+        </w:tc>
+      </w:tr>
+      <w:tr>
+        <w:tc>
+          <w:tcPr>
+            <w:tcW w:w="4505" w:type="dxa"/>
+          </w:tcPr>
+          <w:p>
+            <w:pPr>
+              <w:pStyle w:val="NoSpacing"/>
+            </w:pPr>
+            <w:proofErr w:type="gramStart"/>
+            <w:r>
+              <w:t>Write  a</w:t>
+            </w:r>
+            <w:proofErr w:type="gramEnd"/>
+            <w:r>
+              <w:t xml:space="preserve"> script of notes for </w:t>
+            </w:r>
+            <w:proofErr w:type="spellStart"/>
+            <w:r>
+              <w:t>powerpoint</w:t>
+            </w:r>
+            <w:proofErr w:type="spellEnd"/>
+          </w:p>
+        </w:tc>
+        <w:tc>
+          <w:tcPr>
+            <w:tcW w:w="4505" w:type="dxa"/>
+          </w:tcPr>
+          <w:p>
+            <w:pPr>
+              <w:pStyle w:val="NoSpacing"/>
+            </w:pPr>
+          </w:p>
+        </w:tc>
+      </w:tr>
+      <w:tr>
+        <w:tc>
+          <w:tcPr>
+            <w:tcW w:w="4505" w:type="dxa"/>
+          </w:tcPr>
+          <w:p>
+            <w:pPr>
+              <w:pStyle w:val="NoSpacing"/>
+            </w:pPr>
+            <w:r>
+              <w:t>Practise a few times</w:t>
+            </w:r>
+          </w:p>
+        </w:tc>
+        <w:tc>
+          <w:tcPr>
+            <w:tcW w:w="4505" w:type="dxa"/>
+          </w:tcPr>
+          <w:p>
+            <w:pPr>
+              <w:pStyle w:val="NoSpacing"/>
+            </w:pPr>
+          </w:p>
+        </w:tc>
+      </w:tr>
+      <w:tr>
+        <w:tc>
+          <w:tcPr>
+            <w:tcW w:w="4505" w:type="dxa"/>
+          </w:tcPr>
+          <w:p>
+            <w:pPr>
+              <w:pStyle w:val="NoSpacing"/>
+            </w:pPr>
+            <w:r>
+              <w:t>Source pictures</w:t>
+            </w:r>
+          </w:p>
+        </w:tc>
+        <w:tc>
+          <w:tcPr>
+            <w:tcW w:w="4505" w:type="dxa"/>
+          </w:tcPr>
+          <w:p>
+            <w:pPr>
+              <w:pStyle w:val="NoSpacing"/>
+            </w:pPr>
+          </w:p>
+        </w:tc>
+      </w:tr>
+      <w:tr>
+        <w:tc>
+          <w:tcPr>
+            <w:tcW w:w="4505" w:type="dxa"/>
+          </w:tcPr>
+          <w:p>
+            <w:pPr>
+              <w:pStyle w:val="NoSpacing"/>
+            </w:pPr>
+            <w:r>
+              <w:t>Any surrounding contextual analysis?</w:t>
+            </w:r>
+          </w:p>
+        </w:tc>
+        <w:tc>
+          <w:tcPr>
+            <w:tcW w:w="4505" w:type="dxa"/>
+          </w:tcPr>
+          <w:p>
+            <w:pPr>
+              <w:pStyle w:val="NoSpacing"/>
+            </w:pPr>
+          </w:p>
+        </w:tc>
+      </w:tr>
+      <w:tr>
+        <w:tc>
+          <w:tcPr>
+            <w:tcW w:w="4505" w:type="dxa"/>
+          </w:tcPr>
+          <w:p>
+            <w:pPr>
+              <w:pStyle w:val="NoSpacing"/>
+            </w:pPr>
+            <w:r>
+              <w:t>Draw some conclusions</w:t>
+            </w:r>
+          </w:p>
+        </w:tc>
+        <w:tc>
+          <w:tcPr>
+            <w:tcW w:w="4505" w:type="dxa"/>
+          </w:tcPr>
+          <w:p>
+            <w:pPr>
+              <w:pStyle w:val="NoSpacing"/>
+            </w:pPr>
+          </w:p>
+        </w:tc>
+      </w:tr>
+      <w:tr>
+        <w:tc>
+          <w:tcPr>
+            <w:tcW w:w="4505" w:type="dxa"/>
+          </w:tcPr>
+          <w:p>
+            <w:pPr>
+              <w:pStyle w:val="NoSpacing"/>
+            </w:pPr>
+          </w:p>
+        </w:tc>
+        <w:tc>
+          <w:tcPr>
+            <w:tcW w:w="4505" w:type="dxa"/>
+          </w:tcPr>
+          <w:p>
+            <w:pPr>
+              <w:pStyle w:val="NoSpacing"/>
+            </w:pPr>
+          </w:p>
+        </w:tc>
+      </w:tr>
+    </w:tbl>
+    <w:p>
+      <w:pPr>
+        <w:pStyle w:val="NoSpacing"/>
+      </w:pPr>
+    </w:p>
+    <w:p>
+      <w:pPr>
+        <w:pStyle w:val="NoSpacing"/>
+      </w:pPr>
     </w:p>
     <w:sectPr>
       <w:pgSz w:w="11900" w:h="16840"/>
@@ -1744,6 +2453,22 @@
       <w:contextualSpacing/>
     </w:pPr>
   </w:style>
+  <w:style w:type="table" w:styleId="TableGrid">
+    <w:name w:val="Table Grid"/>
+    <w:basedOn w:val="TableNormal"/>
+    <w:uiPriority w:val="39"/>
+    <w:rsid w:val="003465F8"/>
+    <w:tblPr>
+      <w:tblBorders>
+        <w:top w:val="single" w:sz="4" w:space="0" w:color="auto"/>
+        <w:left w:val="single" w:sz="4" w:space="0" w:color="auto"/>
+        <w:bottom w:val="single" w:sz="4" w:space="0" w:color="auto"/>
+        <w:right w:val="single" w:sz="4" w:space="0" w:color="auto"/>
+        <w:insideH w:val="single" w:sz="4" w:space="0" w:color="auto"/>
+        <w:insideV w:val="single" w:sz="4" w:space="0" w:color="auto"/>
+      </w:tblBorders>
+    </w:tblPr>
+  </w:style>
 </w:styles>
 </file>
 

--- a/video_games_diary.docx
+++ b/video_games_diary.docx
@@ -847,7 +847,7 @@
               <w:pStyle w:val="NoSpacing"/>
             </w:pPr>
             <w:r>
-              <w:t>Join the existing datasets</w:t>
+              <w:t>Clean the names to lower case</w:t>
             </w:r>
           </w:p>
         </w:tc>
@@ -872,7 +872,7 @@
               <w:pStyle w:val="NoSpacing"/>
             </w:pPr>
             <w:r>
-              <w:t>Text mine on the common names</w:t>
+              <w:t>Join the existing datasets</w:t>
             </w:r>
           </w:p>
         </w:tc>
@@ -897,7 +897,7 @@
               <w:pStyle w:val="NoSpacing"/>
             </w:pPr>
             <w:r>
-              <w:t>Clean the names to lower case</w:t>
+              <w:t>Text mine on the common names</w:t>
             </w:r>
           </w:p>
         </w:tc>
@@ -1106,8 +1106,21 @@
             </w:r>
             <w:proofErr w:type="spellEnd"/>
             <w:r>
-              <w:t xml:space="preserve"> with different geospatial sales volumes vs genres console vs is publisher important use some stats</w:t>
-            </w:r>
+              <w:t xml:space="preserve"> with different geospatial sales volumes vs genres console vs is publisher important use some stats vs </w:t>
+            </w:r>
+            <w:proofErr w:type="spellStart"/>
+            <w:r>
+              <w:t>esrb</w:t>
+            </w:r>
+            <w:proofErr w:type="spellEnd"/>
+            <w:r>
+              <w:t xml:space="preserve"> rating. save as </w:t>
+            </w:r>
+            <w:proofErr w:type="spellStart"/>
+            <w:r>
+              <w:t>ggplot</w:t>
+            </w:r>
+            <w:proofErr w:type="spellEnd"/>
           </w:p>
         </w:tc>
         <w:tc>
@@ -1239,7 +1252,7 @@
               <w:pStyle w:val="NoSpacing"/>
             </w:pPr>
             <w:r>
-              <w:t>Think of an opening question/ theme</w:t>
+              <w:t>Try a gg model thing</w:t>
             </w:r>
           </w:p>
         </w:tc>
@@ -1264,7 +1277,7 @@
               <w:pStyle w:val="NoSpacing"/>
             </w:pPr>
             <w:r>
-              <w:t>Start filling stuff in</w:t>
+              <w:t>Think of an opening question/ theme</w:t>
             </w:r>
           </w:p>
         </w:tc>
@@ -1288,19 +1301,9 @@
             <w:pPr>
               <w:pStyle w:val="NoSpacing"/>
             </w:pPr>
-            <w:proofErr w:type="gramStart"/>
-            <w:r>
-              <w:t>Write  a</w:t>
-            </w:r>
-            <w:proofErr w:type="gramEnd"/>
-            <w:r>
-              <w:t xml:space="preserve"> script of notes for </w:t>
-            </w:r>
-            <w:proofErr w:type="spellStart"/>
-            <w:r>
-              <w:t>powerpoint</w:t>
-            </w:r>
-            <w:proofErr w:type="spellEnd"/>
+            <w:r>
+              <w:t>Start filling stuff in</w:t>
+            </w:r>
           </w:p>
         </w:tc>
         <w:tc>
@@ -1323,9 +1326,19 @@
             <w:pPr>
               <w:pStyle w:val="NoSpacing"/>
             </w:pPr>
-            <w:r>
-              <w:t>Practise a few times</w:t>
-            </w:r>
+            <w:proofErr w:type="gramStart"/>
+            <w:r>
+              <w:t>Write  a</w:t>
+            </w:r>
+            <w:proofErr w:type="gramEnd"/>
+            <w:r>
+              <w:t xml:space="preserve"> script of notes for </w:t>
+            </w:r>
+            <w:proofErr w:type="spellStart"/>
+            <w:r>
+              <w:t>powerpoint</w:t>
+            </w:r>
+            <w:proofErr w:type="spellEnd"/>
           </w:p>
         </w:tc>
         <w:tc>
@@ -1349,7 +1362,7 @@
               <w:pStyle w:val="NoSpacing"/>
             </w:pPr>
             <w:r>
-              <w:t>Source pictures</w:t>
+              <w:t>Practise a few times</w:t>
             </w:r>
           </w:p>
         </w:tc>
@@ -1374,7 +1387,7 @@
               <w:pStyle w:val="NoSpacing"/>
             </w:pPr>
             <w:r>
-              <w:t>Any surrounding contextual analysis?</w:t>
+              <w:t>Source pictures</w:t>
             </w:r>
           </w:p>
         </w:tc>
@@ -1399,7 +1412,7 @@
               <w:pStyle w:val="NoSpacing"/>
             </w:pPr>
             <w:r>
-              <w:t>Draw some conclusions</w:t>
+              <w:t>Any surrounding contextual analysis?</w:t>
             </w:r>
           </w:p>
         </w:tc>
@@ -1423,6 +1436,9 @@
             <w:pPr>
               <w:pStyle w:val="NoSpacing"/>
             </w:pPr>
+            <w:r>
+              <w:t>Draw some conclusions</w:t>
+            </w:r>
           </w:p>
         </w:tc>
         <w:tc>

--- a/video_games_diary.docx
+++ b/video_games_diary.docx
@@ -809,6 +809,9 @@
             <w:pPr>
               <w:pStyle w:val="NoSpacing"/>
             </w:pPr>
+            <w:r>
+              <w:t>Done</w:t>
+            </w:r>
           </w:p>
         </w:tc>
       </w:tr>
@@ -834,6 +837,9 @@
             <w:pPr>
               <w:pStyle w:val="NoSpacing"/>
             </w:pPr>
+            <w:r>
+              <w:t>Done</w:t>
+            </w:r>
           </w:p>
         </w:tc>
       </w:tr>
@@ -849,16 +855,22 @@
             <w:r>
               <w:t>Clean the names to lower case</w:t>
             </w:r>
-          </w:p>
-        </w:tc>
-        <w:tc>
-          <w:tcPr>
-            <w:tcW w:w="4505" w:type="dxa"/>
-          </w:tcPr>
-          <w:p>
-            <w:pPr>
-              <w:pStyle w:val="NoSpacing"/>
-            </w:pPr>
+            <w:r>
+              <w:t>, clean everything else</w:t>
+            </w:r>
+          </w:p>
+        </w:tc>
+        <w:tc>
+          <w:tcPr>
+            <w:tcW w:w="4505" w:type="dxa"/>
+          </w:tcPr>
+          <w:p>
+            <w:pPr>
+              <w:pStyle w:val="NoSpacing"/>
+            </w:pPr>
+            <w:r>
+              <w:t>Done</w:t>
+            </w:r>
           </w:p>
         </w:tc>
       </w:tr>
@@ -884,6 +896,9 @@
             <w:pPr>
               <w:pStyle w:val="NoSpacing"/>
             </w:pPr>
+            <w:r>
+              <w:t>failed</w:t>
+            </w:r>
           </w:p>
         </w:tc>
       </w:tr>
@@ -897,18 +912,21 @@
               <w:pStyle w:val="NoSpacing"/>
             </w:pPr>
             <w:r>
-              <w:t>Text mine on the common names</w:t>
-            </w:r>
-          </w:p>
-        </w:tc>
-        <w:tc>
-          <w:tcPr>
-            <w:tcW w:w="4505" w:type="dxa"/>
-          </w:tcPr>
-          <w:p>
-            <w:pPr>
-              <w:pStyle w:val="NoSpacing"/>
-            </w:pPr>
+              <w:t>Do I need to pivot longer on sales volumes? Try it and see.</w:t>
+            </w:r>
+          </w:p>
+        </w:tc>
+        <w:tc>
+          <w:tcPr>
+            <w:tcW w:w="4505" w:type="dxa"/>
+          </w:tcPr>
+          <w:p>
+            <w:pPr>
+              <w:pStyle w:val="NoSpacing"/>
+            </w:pPr>
+            <w:r>
+              <w:t>Do I need to pivot longer on sales volumes? Try it and see.</w:t>
+            </w:r>
           </w:p>
         </w:tc>
       </w:tr>
@@ -922,7 +940,7 @@
               <w:pStyle w:val="NoSpacing"/>
             </w:pPr>
             <w:r>
-              <w:t>Consider grouping by franchise to form a separate clean dataset</w:t>
+              <w:t>Text mine on the common names</w:t>
             </w:r>
           </w:p>
         </w:tc>
@@ -947,7 +965,7 @@
               <w:pStyle w:val="NoSpacing"/>
             </w:pPr>
             <w:r>
-              <w:t>Filter on all unscored games. Is there are an age cut off?</w:t>
+              <w:t>Consider grouping by franchise to form a separate clean dataset</w:t>
             </w:r>
           </w:p>
         </w:tc>
@@ -972,7 +990,7 @@
               <w:pStyle w:val="NoSpacing"/>
             </w:pPr>
             <w:r>
-              <w:t>For 2019 missing scores, is there a way you can calculate based on other variables? And for 2016?</w:t>
+              <w:t>Filter on all unscored games. Is there are an age cut off?</w:t>
             </w:r>
           </w:p>
         </w:tc>
@@ -997,7 +1015,7 @@
               <w:pStyle w:val="NoSpacing"/>
             </w:pPr>
             <w:r>
-              <w:t>Do I need to pivot longer on sales volumes? Try it and see.</w:t>
+              <w:t>For 2019 missing scores, is there a way you can calculate based on other variables? And for 2016?</w:t>
             </w:r>
           </w:p>
         </w:tc>
@@ -1022,6 +1040,7 @@
               <w:pStyle w:val="NoSpacing"/>
             </w:pPr>
             <w:r>
+              <w:lastRenderedPageBreak/>
               <w:t>Try calculating missing scores</w:t>
             </w:r>
           </w:p>
@@ -1034,6 +1053,9 @@
             <w:pPr>
               <w:pStyle w:val="NoSpacing"/>
             </w:pPr>
+            <w:r>
+              <w:t>Tried</w:t>
+            </w:r>
           </w:p>
         </w:tc>
       </w:tr>
@@ -1047,7 +1069,6 @@
               <w:pStyle w:val="NoSpacing"/>
             </w:pPr>
             <w:r>
-              <w:lastRenderedPageBreak/>
               <w:t>Create a dataset missing out lines without scores</w:t>
             </w:r>
           </w:p>

--- a/video_games_diary.docx
+++ b/video_games_diary.docx
@@ -1106,6 +1106,9 @@
             <w:pPr>
               <w:pStyle w:val="NoSpacing"/>
             </w:pPr>
+            <w:r>
+              <w:t>done</w:t>
+            </w:r>
           </w:p>
         </w:tc>
       </w:tr>
@@ -1260,6 +1263,9 @@
             <w:pPr>
               <w:pStyle w:val="NoSpacing"/>
             </w:pPr>
+            <w:r>
+              <w:t>begin</w:t>
+            </w:r>
           </w:p>
         </w:tc>
       </w:tr>
@@ -1478,6 +1484,146 @@
       <w:pPr>
         <w:pStyle w:val="NoSpacing"/>
       </w:pPr>
+    </w:p>
+    <w:p>
+      <w:pPr>
+        <w:rPr>
+          <w:rFonts w:ascii="Times New Roman" w:eastAsia="Times New Roman" w:hAnsi="Times New Roman" w:cs="Times New Roman"/>
+          <w:lang w:eastAsia="en-GB"/>
+        </w:rPr>
+      </w:pPr>
+      <w:r>
+        <w:rPr>
+          <w:rFonts w:ascii="Arial" w:eastAsia="Times New Roman" w:hAnsi="Arial" w:cs="Arial"/>
+          <w:b/>
+          <w:bCs/>
+          <w:color w:val="D1D2D3"/>
+          <w:sz w:val="23"/>
+          <w:szCs w:val="23"/>
+          <w:lang w:eastAsia="en-GB"/>
+        </w:rPr>
+        <w:t>Times for tomorrow @channel:</w:t>
+      </w:r>
+      <w:r>
+        <w:rPr>
+          <w:rFonts w:ascii="Arial" w:eastAsia="Times New Roman" w:hAnsi="Arial" w:cs="Arial"/>
+          <w:color w:val="D1D2D3"/>
+          <w:sz w:val="23"/>
+          <w:szCs w:val="23"/>
+          <w:lang w:eastAsia="en-GB"/>
+        </w:rPr>
+        <w:br/>
+        <w:t>Masood: 10:30 - 10:45 (+5 min questions)</w:t>
+      </w:r>
+      <w:r>
+        <w:rPr>
+          <w:rFonts w:ascii="Arial" w:eastAsia="Times New Roman" w:hAnsi="Arial" w:cs="Arial"/>
+          <w:color w:val="D1D2D3"/>
+          <w:sz w:val="23"/>
+          <w:szCs w:val="23"/>
+          <w:lang w:eastAsia="en-GB"/>
+        </w:rPr>
+        <w:br/>
+        <w:t>Sandra: 10:50 - 11.05 (+5 min questions)</w:t>
+      </w:r>
+      <w:r>
+        <w:rPr>
+          <w:rFonts w:ascii="Arial" w:eastAsia="Times New Roman" w:hAnsi="Arial" w:cs="Arial"/>
+          <w:color w:val="D1D2D3"/>
+          <w:sz w:val="23"/>
+          <w:szCs w:val="23"/>
+          <w:lang w:eastAsia="en-GB"/>
+        </w:rPr>
+        <w:br/>
+        <w:t>5 min break</w:t>
+      </w:r>
+      <w:r>
+        <w:rPr>
+          <w:rFonts w:ascii="Arial" w:eastAsia="Times New Roman" w:hAnsi="Arial" w:cs="Arial"/>
+          <w:color w:val="D1D2D3"/>
+          <w:sz w:val="23"/>
+          <w:szCs w:val="23"/>
+          <w:lang w:eastAsia="en-GB"/>
+        </w:rPr>
+        <w:br/>
+        <w:t>Elly: 11:15 - 11:30 (+5 min questions)</w:t>
+      </w:r>
+      <w:r>
+        <w:rPr>
+          <w:rFonts w:ascii="Arial" w:eastAsia="Times New Roman" w:hAnsi="Arial" w:cs="Arial"/>
+          <w:color w:val="D1D2D3"/>
+          <w:sz w:val="23"/>
+          <w:szCs w:val="23"/>
+          <w:lang w:eastAsia="en-GB"/>
+        </w:rPr>
+        <w:br/>
+        <w:t>Ric: 11:35 - 11:50 (+5 min questions)</w:t>
+      </w:r>
+      <w:r>
+        <w:rPr>
+          <w:rFonts w:ascii="Arial" w:eastAsia="Times New Roman" w:hAnsi="Arial" w:cs="Arial"/>
+          <w:color w:val="D1D2D3"/>
+          <w:sz w:val="23"/>
+          <w:szCs w:val="23"/>
+          <w:lang w:eastAsia="en-GB"/>
+        </w:rPr>
+        <w:br/>
+        <w:t>5 min break</w:t>
+      </w:r>
+      <w:r>
+        <w:rPr>
+          <w:rFonts w:ascii="Arial" w:eastAsia="Times New Roman" w:hAnsi="Arial" w:cs="Arial"/>
+          <w:color w:val="D1D2D3"/>
+          <w:sz w:val="23"/>
+          <w:szCs w:val="23"/>
+          <w:lang w:eastAsia="en-GB"/>
+        </w:rPr>
+        <w:br/>
+      </w:r>
+      <w:proofErr w:type="spellStart"/>
+      <w:r>
+        <w:rPr>
+          <w:rFonts w:ascii="Arial" w:eastAsia="Times New Roman" w:hAnsi="Arial" w:cs="Arial"/>
+          <w:color w:val="D1D2D3"/>
+          <w:sz w:val="23"/>
+          <w:szCs w:val="23"/>
+          <w:lang w:eastAsia="en-GB"/>
+        </w:rPr>
+        <w:t>Nehali</w:t>
+      </w:r>
+      <w:proofErr w:type="spellEnd"/>
+      <w:r>
+        <w:rPr>
+          <w:rFonts w:ascii="Arial" w:eastAsia="Times New Roman" w:hAnsi="Arial" w:cs="Arial"/>
+          <w:color w:val="D1D2D3"/>
+          <w:sz w:val="23"/>
+          <w:szCs w:val="23"/>
+          <w:lang w:eastAsia="en-GB"/>
+        </w:rPr>
+        <w:t>: 12:00 - 12:15 (+ 5 min questions)</w:t>
+      </w:r>
+      <w:r>
+        <w:rPr>
+          <w:rFonts w:ascii="Arial" w:eastAsia="Times New Roman" w:hAnsi="Arial" w:cs="Arial"/>
+          <w:color w:val="D1D2D3"/>
+          <w:sz w:val="23"/>
+          <w:szCs w:val="23"/>
+          <w:lang w:eastAsia="en-GB"/>
+        </w:rPr>
+        <w:br/>
+        <w:t>Chris: 12:20 - 12:35 (+ 5 min questions)</w:t>
+      </w:r>
+      <w:r>
+        <w:rPr>
+          <w:rFonts w:ascii="Arial" w:eastAsia="Times New Roman" w:hAnsi="Arial" w:cs="Arial"/>
+          <w:color w:val="D1D2D3"/>
+          <w:sz w:val="23"/>
+          <w:szCs w:val="23"/>
+          <w:lang w:eastAsia="en-GB"/>
+        </w:rPr>
+        <w:br/>
+        <w:t>Amit: 12:40 - 12:55 (+ 5 min questions)</w:t>
+      </w:r>
     </w:p>
     <w:p>
       <w:pPr>
@@ -2506,6 +2652,11 @@
       </w:tblBorders>
     </w:tblPr>
   </w:style>
+  <w:style w:type="character" w:customStyle="1" w:styleId="c-mrkdwnbroadcast">
+    <w:name w:val="c-mrkdwn__broadcast"/>
+    <w:basedOn w:val="DefaultParagraphFont"/>
+    <w:rsid w:val="00157E38"/>
+  </w:style>
 </w:styles>
 </file>
 

--- a/video_games_diary.docx
+++ b/video_games_diary.docx
@@ -1316,6 +1316,9 @@
             <w:pPr>
               <w:pStyle w:val="NoSpacing"/>
             </w:pPr>
+            <w:r>
+              <w:t>Done</w:t>
+            </w:r>
           </w:p>
         </w:tc>
       </w:tr>
@@ -1341,6 +1344,9 @@
             <w:pPr>
               <w:pStyle w:val="NoSpacing"/>
             </w:pPr>
+            <w:r>
+              <w:t>Done</w:t>
+            </w:r>
           </w:p>
         </w:tc>
       </w:tr>
@@ -1376,6 +1382,9 @@
             <w:pPr>
               <w:pStyle w:val="NoSpacing"/>
             </w:pPr>
+            <w:r>
+              <w:t>Done</w:t>
+            </w:r>
           </w:p>
         </w:tc>
       </w:tr>
@@ -1476,6 +1485,9 @@
             <w:pPr>
               <w:pStyle w:val="NoSpacing"/>
             </w:pPr>
+            <w:r>
+              <w:t>Done</w:t>
+            </w:r>
           </w:p>
         </w:tc>
       </w:tr>
@@ -1495,14 +1507,12 @@
       <w:r>
         <w:rPr>
           <w:rFonts w:ascii="Arial" w:eastAsia="Times New Roman" w:hAnsi="Arial" w:cs="Arial"/>
-          <w:b/>
-          <w:bCs/>
           <w:color w:val="D1D2D3"/>
           <w:sz w:val="23"/>
           <w:szCs w:val="23"/>
           <w:lang w:eastAsia="en-GB"/>
         </w:rPr>
-        <w:t>Times for tomorrow @channel:</w:t>
+        <w:t>Ric: 11:35 - 11:50 (+5 min questions)</w:t>
       </w:r>
       <w:r>
         <w:rPr>
@@ -1513,116 +1523,6 @@
           <w:lang w:eastAsia="en-GB"/>
         </w:rPr>
         <w:br/>
-        <w:t>Masood: 10:30 - 10:45 (+5 min questions)</w:t>
-      </w:r>
-      <w:r>
-        <w:rPr>
-          <w:rFonts w:ascii="Arial" w:eastAsia="Times New Roman" w:hAnsi="Arial" w:cs="Arial"/>
-          <w:color w:val="D1D2D3"/>
-          <w:sz w:val="23"/>
-          <w:szCs w:val="23"/>
-          <w:lang w:eastAsia="en-GB"/>
-        </w:rPr>
-        <w:br/>
-        <w:t>Sandra: 10:50 - 11.05 (+5 min questions)</w:t>
-      </w:r>
-      <w:r>
-        <w:rPr>
-          <w:rFonts w:ascii="Arial" w:eastAsia="Times New Roman" w:hAnsi="Arial" w:cs="Arial"/>
-          <w:color w:val="D1D2D3"/>
-          <w:sz w:val="23"/>
-          <w:szCs w:val="23"/>
-          <w:lang w:eastAsia="en-GB"/>
-        </w:rPr>
-        <w:br/>
-        <w:t>5 min break</w:t>
-      </w:r>
-      <w:r>
-        <w:rPr>
-          <w:rFonts w:ascii="Arial" w:eastAsia="Times New Roman" w:hAnsi="Arial" w:cs="Arial"/>
-          <w:color w:val="D1D2D3"/>
-          <w:sz w:val="23"/>
-          <w:szCs w:val="23"/>
-          <w:lang w:eastAsia="en-GB"/>
-        </w:rPr>
-        <w:br/>
-        <w:t>Elly: 11:15 - 11:30 (+5 min questions)</w:t>
-      </w:r>
-      <w:r>
-        <w:rPr>
-          <w:rFonts w:ascii="Arial" w:eastAsia="Times New Roman" w:hAnsi="Arial" w:cs="Arial"/>
-          <w:color w:val="D1D2D3"/>
-          <w:sz w:val="23"/>
-          <w:szCs w:val="23"/>
-          <w:lang w:eastAsia="en-GB"/>
-        </w:rPr>
-        <w:br/>
-        <w:t>Ric: 11:35 - 11:50 (+5 min questions)</w:t>
-      </w:r>
-      <w:r>
-        <w:rPr>
-          <w:rFonts w:ascii="Arial" w:eastAsia="Times New Roman" w:hAnsi="Arial" w:cs="Arial"/>
-          <w:color w:val="D1D2D3"/>
-          <w:sz w:val="23"/>
-          <w:szCs w:val="23"/>
-          <w:lang w:eastAsia="en-GB"/>
-        </w:rPr>
-        <w:br/>
-        <w:t>5 min break</w:t>
-      </w:r>
-      <w:r>
-        <w:rPr>
-          <w:rFonts w:ascii="Arial" w:eastAsia="Times New Roman" w:hAnsi="Arial" w:cs="Arial"/>
-          <w:color w:val="D1D2D3"/>
-          <w:sz w:val="23"/>
-          <w:szCs w:val="23"/>
-          <w:lang w:eastAsia="en-GB"/>
-        </w:rPr>
-        <w:br/>
-      </w:r>
-      <w:proofErr w:type="spellStart"/>
-      <w:r>
-        <w:rPr>
-          <w:rFonts w:ascii="Arial" w:eastAsia="Times New Roman" w:hAnsi="Arial" w:cs="Arial"/>
-          <w:color w:val="D1D2D3"/>
-          <w:sz w:val="23"/>
-          <w:szCs w:val="23"/>
-          <w:lang w:eastAsia="en-GB"/>
-        </w:rPr>
-        <w:t>Nehali</w:t>
-      </w:r>
-      <w:proofErr w:type="spellEnd"/>
-      <w:r>
-        <w:rPr>
-          <w:rFonts w:ascii="Arial" w:eastAsia="Times New Roman" w:hAnsi="Arial" w:cs="Arial"/>
-          <w:color w:val="D1D2D3"/>
-          <w:sz w:val="23"/>
-          <w:szCs w:val="23"/>
-          <w:lang w:eastAsia="en-GB"/>
-        </w:rPr>
-        <w:t>: 12:00 - 12:15 (+ 5 min questions)</w:t>
-      </w:r>
-      <w:r>
-        <w:rPr>
-          <w:rFonts w:ascii="Arial" w:eastAsia="Times New Roman" w:hAnsi="Arial" w:cs="Arial"/>
-          <w:color w:val="D1D2D3"/>
-          <w:sz w:val="23"/>
-          <w:szCs w:val="23"/>
-          <w:lang w:eastAsia="en-GB"/>
-        </w:rPr>
-        <w:br/>
-        <w:t>Chris: 12:20 - 12:35 (+ 5 min questions)</w:t>
-      </w:r>
-      <w:r>
-        <w:rPr>
-          <w:rFonts w:ascii="Arial" w:eastAsia="Times New Roman" w:hAnsi="Arial" w:cs="Arial"/>
-          <w:color w:val="D1D2D3"/>
-          <w:sz w:val="23"/>
-          <w:szCs w:val="23"/>
-          <w:lang w:eastAsia="en-GB"/>
-        </w:rPr>
-        <w:br/>
-        <w:t>Amit: 12:40 - 12:55 (+ 5 min questions)</w:t>
       </w:r>
     </w:p>
     <w:p>
